--- a/MASTER/MASTER MS Teams Info.docx
+++ b/MASTER/MASTER MS Teams Info.docx
@@ -335,7 +335,6 @@
               </w:rPr>
               <w:t xml:space="preserve">[Motiana, Joanne, Simon, Mason, Roshan, </w:t>
             </w:r>
-            <w:proofErr w:type="gramStart"/>
             <w:r>
               <w:rPr>
                 <w:rFonts w:eastAsiaTheme="minorEastAsia" w:cstheme="minorHAnsi"/>
@@ -344,9 +343,8 @@
                 <w:szCs w:val="24"/>
                 <w:lang w:val="en-US" w:eastAsia="ja-JP"/>
               </w:rPr>
-              <w:t>Amer ]</w:t>
-            </w:r>
-            <w:proofErr w:type="gramEnd"/>
+              <w:t>Amer]</w:t>
+            </w:r>
           </w:p>
         </w:tc>
       </w:tr>
@@ -1153,23 +1151,7 @@
                 <w:sz w:val="24"/>
                 <w:szCs w:val="24"/>
               </w:rPr>
-              <w:t xml:space="preserve">[Create </w:t>
-            </w:r>
-            <w:proofErr w:type="spellStart"/>
-            <w:r>
-              <w:rPr>
-                <w:sz w:val="24"/>
-                <w:szCs w:val="24"/>
-              </w:rPr>
-              <w:t>Github</w:t>
-            </w:r>
-            <w:proofErr w:type="spellEnd"/>
-            <w:r>
-              <w:rPr>
-                <w:sz w:val="24"/>
-                <w:szCs w:val="24"/>
-              </w:rPr>
-              <w:t xml:space="preserve"> repository for the group]</w:t>
+              <w:t>[Create Github repository for the group]</w:t>
             </w:r>
           </w:p>
         </w:tc>
@@ -8982,15 +8964,7 @@
         </w:numPr>
       </w:pPr>
       <w:r>
-        <w:t xml:space="preserve">Amer and Roshan will liaise the uploading of documents, any potential edits/updates and Roshan will finalise group webpage on </w:t>
-      </w:r>
-      <w:proofErr w:type="spellStart"/>
-      <w:r>
-        <w:t>Github</w:t>
-      </w:r>
-      <w:proofErr w:type="spellEnd"/>
-      <w:r>
-        <w:t>.</w:t>
+        <w:t>Amer and Roshan will liaise the uploading of documents, any potential edits/updates and Roshan will finalise group webpage on Github.</w:t>
       </w:r>
     </w:p>
     <w:p>
@@ -10750,6 +10724,7 @@
   <w:style w:type="character" w:default="1" w:styleId="DefaultParagraphFont">
     <w:name w:val="Default Paragraph Font"/>
     <w:uiPriority w:val="1"/>
+    <w:semiHidden/>
     <w:unhideWhenUsed/>
   </w:style>
   <w:style w:type="table" w:default="1" w:styleId="TableNormal">
